--- a/yuanx/first.docx
+++ b/yuanx/first.docx
@@ -1420,8 +1420,53 @@
       </w:r>
     </w:p>
     <w:p>
+      <w:pPr>
+        <w:rPr>
+          <w:rFonts w:hint="eastAsia"/>
+        </w:rPr>
+      </w:pPr>
+      <w:r>
+        <w:t>G</w:t>
+      </w:r>
+      <w:r>
+        <w:rPr>
+          <w:rFonts w:hint="eastAsia"/>
+        </w:rPr>
+        <w:t xml:space="preserve">et 数据量小 不安全 </w:t>
+      </w:r>
       <w:bookmarkStart w:id="5" w:name="_GoBack"/>
       <w:bookmarkEnd w:id="5"/>
+      <w:r>
+        <w:rPr>
+          <w:rFonts w:hint="eastAsia"/>
+        </w:rPr>
+        <w:t xml:space="preserve">直接拼接在浏览器地址栏  </w:t>
+      </w:r>
+    </w:p>
+    <w:p>
+      <w:pPr>
+        <w:rPr>
+          <w:rFonts w:hint="eastAsia"/>
+        </w:rPr>
+      </w:pPr>
+      <w:r>
+        <w:t>P</w:t>
+      </w:r>
+      <w:r>
+        <w:rPr>
+          <w:rFonts w:hint="eastAsia"/>
+        </w:rPr>
+        <w:t>ost</w:t>
+      </w:r>
+      <w:r>
+        <w:t xml:space="preserve"> </w:t>
+      </w:r>
+      <w:r>
+        <w:rPr>
+          <w:rFonts w:hint="eastAsia"/>
+        </w:rPr>
+        <w:t xml:space="preserve">数据量大 安全 </w:t>
+      </w:r>
     </w:p>
     <w:sectPr>
       <w:pgSz w:w="11906" w:h="16838"/>
